--- a/10-计算机基础知识/1-常用数值估算/常用数值估算.docx
+++ b/10-计算机基础知识/1-常用数值估算/常用数值估算.docx
@@ -23,6 +23,43 @@
           <w:ilvl w:val="0"/>
           <w:numId w:val="2"/>
         </w:numPr>
+        <w:rPr>
+          <w:rFonts w:hint="eastAsia"/>
+        </w:rPr>
+      </w:pPr>
+      <w:r>
+        <w:rPr>
+          <w:rFonts w:hint="eastAsia"/>
+        </w:rPr>
+        <w:t>2</w:t>
+      </w:r>
+      <w:r>
+        <w:rPr>
+          <w:rFonts w:hint="eastAsia"/>
+        </w:rPr>
+        <w:t>的</w:t>
+      </w:r>
+      <w:r>
+        <w:rPr>
+          <w:rFonts w:hint="eastAsia"/>
+        </w:rPr>
+        <w:t>32</w:t>
+      </w:r>
+      <w:r>
+        <w:rPr>
+          <w:rFonts w:hint="eastAsia"/>
+        </w:rPr>
+        <w:t>次</w:t>
+      </w:r>
+      <w:r>
+        <w:rPr>
+          <w:rFonts w:hint="eastAsia"/>
+        </w:rPr>
+        <w:t>方</w:t>
+      </w:r>
+    </w:p>
+    <w:p>
+      <w:pPr>
         <w:rPr>
           <w:rFonts w:hint="eastAsia"/>
         </w:rPr>
@@ -39,7 +76,7 @@
           <m:e>
             <m:r>
               <m:rPr>
-                <m:sty m:val="b"/>
+                <m:sty m:val="p"/>
               </m:rPr>
               <w:rPr>
                 <w:rFonts w:ascii="Cambria Math" w:hAnsi="Cambria Math"/>
@@ -50,7 +87,7 @@
           <m:sup>
             <m:r>
               <m:rPr>
-                <m:sty m:val="b"/>
+                <m:sty m:val="p"/>
               </m:rPr>
               <w:rPr>
                 <w:rFonts w:ascii="Cambria Math" w:hAnsi="Cambria Math"/>
@@ -61,7 +98,7 @@
         </m:sSup>
         <m:r>
           <m:rPr>
-            <m:sty m:val="b"/>
+            <m:sty m:val="p"/>
           </m:rPr>
           <w:rPr>
             <w:rFonts w:ascii="Cambria Math" w:hAnsi="Cambria Math"/>
@@ -70,7 +107,7 @@
         </m:r>
         <m:r>
           <m:rPr>
-            <m:sty m:val="b"/>
+            <m:sty m:val="p"/>
           </m:rPr>
           <w:rPr>
             <w:rFonts w:ascii="Cambria Math" w:hAnsi="Cambria Math"/>
@@ -79,7 +116,7 @@
         </m:r>
         <m:r>
           <m:rPr>
-            <m:sty m:val="b"/>
+            <m:sty m:val="p"/>
           </m:rPr>
           <w:rPr>
             <w:rFonts w:ascii="Cambria Math" w:hAnsi="Cambria Math"/>
@@ -88,7 +125,7 @@
         </m:r>
         <m:r>
           <m:rPr>
-            <m:sty m:val="b"/>
+            <m:sty m:val="p"/>
           </m:rPr>
           <w:rPr>
             <w:rFonts w:ascii="Cambria Math" w:hAnsi="Cambria Math"/>
@@ -97,7 +134,7 @@
         </m:r>
         <m:r>
           <m:rPr>
-            <m:sty m:val="b"/>
+            <m:sty m:val="p"/>
           </m:rPr>
           <w:rPr>
             <w:rFonts w:ascii="Cambria Math" w:hAnsi="Cambria Math"/>
@@ -106,7 +143,7 @@
         </m:r>
         <m:r>
           <m:rPr>
-            <m:sty m:val="b"/>
+            <m:sty m:val="p"/>
           </m:rPr>
           <w:rPr>
             <w:rFonts w:ascii="Cambria Math" w:hAnsi="Cambria Math"/>
@@ -115,7 +152,7 @@
         </m:r>
         <m:r>
           <m:rPr>
-            <m:sty m:val="b"/>
+            <m:sty m:val="p"/>
           </m:rPr>
           <w:rPr>
             <w:rFonts w:ascii="Cambria Math" w:hAnsi="Cambria Math"/>
@@ -124,7 +161,7 @@
         </m:r>
         <m:r>
           <m:rPr>
-            <m:sty m:val="b"/>
+            <m:sty m:val="p"/>
           </m:rPr>
           <w:rPr>
             <w:rFonts w:ascii="Cambria Math" w:hAnsi="Cambria Math"/>
@@ -133,7 +170,7 @@
         </m:r>
         <m:r>
           <m:rPr>
-            <m:sty m:val="b"/>
+            <m:sty m:val="p"/>
           </m:rPr>
           <w:rPr>
             <w:rFonts w:ascii="Cambria Math" w:hAnsi="Cambria Math"/>
@@ -145,7 +182,13 @@
         <w:rPr>
           <w:rFonts w:hint="eastAsia"/>
         </w:rPr>
-        <w:t>43个亿</w:t>
+        <w:t>43</w:t>
+      </w:r>
+      <w:r>
+        <w:rPr>
+          <w:rFonts w:hint="eastAsia"/>
+        </w:rPr>
+        <w:t>个亿</w:t>
       </w:r>
     </w:p>
     <w:p>
@@ -158,13 +201,31 @@
         <w:rPr>
           <w:rFonts w:hint="eastAsia"/>
         </w:rPr>
-        <w:t>这也是unsigned int能表示的最大正数</w:t>
-      </w:r>
-      <w:r>
-        <w:rPr>
-          <w:rFonts w:hint="eastAsia"/>
-        </w:rPr>
-        <w:t>，当然要减去1</w:t>
+        <w:t>这也是</w:t>
+      </w:r>
+      <w:r>
+        <w:rPr>
+          <w:rFonts w:hint="eastAsia"/>
+        </w:rPr>
+        <w:t>unsigned int</w:t>
+      </w:r>
+      <w:r>
+        <w:rPr>
+          <w:rFonts w:hint="eastAsia"/>
+        </w:rPr>
+        <w:t>能表示的最大正数</w:t>
+      </w:r>
+      <w:r>
+        <w:rPr>
+          <w:rFonts w:hint="eastAsia"/>
+        </w:rPr>
+        <w:t>，当然要减去</w:t>
+      </w:r>
+      <w:r>
+        <w:rPr>
+          <w:rFonts w:hint="eastAsia"/>
+        </w:rPr>
+        <w:t>1</w:t>
       </w:r>
       <w:r>
         <w:rPr>
@@ -208,6 +269,41 @@
         </w:numPr>
         <w:rPr>
           <w:rFonts w:ascii="Cambria Math" w:hAnsi="Cambria Math" w:hint="eastAsia"/>
+        </w:rPr>
+      </w:pPr>
+      <w:bookmarkStart w:id="0" w:name="OLE_LINK56"/>
+      <w:bookmarkStart w:id="1" w:name="OLE_LINK57"/>
+      <w:r>
+        <w:rPr>
+          <w:rFonts w:ascii="Cambria Math" w:hAnsi="Cambria Math" w:hint="eastAsia"/>
+        </w:rPr>
+        <w:t>2</w:t>
+      </w:r>
+      <w:r>
+        <w:rPr>
+          <w:rFonts w:ascii="Cambria Math" w:hAnsi="Cambria Math" w:hint="eastAsia"/>
+        </w:rPr>
+        <w:t>的</w:t>
+      </w:r>
+      <w:r>
+        <w:rPr>
+          <w:rFonts w:ascii="Cambria Math" w:hAnsi="Cambria Math" w:hint="eastAsia"/>
+        </w:rPr>
+        <w:t>30</w:t>
+      </w:r>
+      <w:r>
+        <w:rPr>
+          <w:rFonts w:ascii="Cambria Math" w:hAnsi="Cambria Math" w:hint="eastAsia"/>
+        </w:rPr>
+        <w:t>次方</w:t>
+      </w:r>
+    </w:p>
+    <w:bookmarkEnd w:id="0"/>
+    <w:bookmarkEnd w:id="1"/>
+    <w:p>
+      <w:pPr>
+        <w:rPr>
+          <w:rFonts w:hint="eastAsia"/>
         </w:rPr>
       </w:pPr>
       <m:oMath>
@@ -222,7 +318,7 @@
           <m:e>
             <m:r>
               <m:rPr>
-                <m:sty m:val="b"/>
+                <m:sty m:val="p"/>
               </m:rPr>
               <w:rPr>
                 <w:rFonts w:ascii="Cambria Math" w:hAnsi="Cambria Math"/>
@@ -233,7 +329,7 @@
           <m:sup>
             <m:r>
               <m:rPr>
-                <m:sty m:val="b"/>
+                <m:sty m:val="p"/>
               </m:rPr>
               <w:rPr>
                 <w:rFonts w:ascii="Cambria Math" w:hAnsi="Cambria Math"/>
@@ -242,7 +338,7 @@
             </m:r>
             <m:r>
               <m:rPr>
-                <m:sty m:val="b"/>
+                <m:sty m:val="p"/>
               </m:rPr>
               <w:rPr>
                 <w:rFonts w:ascii="Cambria Math" w:hAnsi="Cambria Math"/>
@@ -253,7 +349,7 @@
         </m:sSup>
         <m:r>
           <m:rPr>
-            <m:sty m:val="b"/>
+            <m:sty m:val="p"/>
           </m:rPr>
           <w:rPr>
             <w:rFonts w:ascii="Cambria Math" w:hAnsi="Cambria Math"/>
@@ -262,7 +358,7 @@
         </m:r>
         <m:r>
           <m:rPr>
-            <m:sty m:val="b"/>
+            <m:sty m:val="p"/>
           </m:rPr>
           <w:rPr>
             <w:rFonts w:ascii="Cambria Math" w:hAnsi="Cambria Math"/>
@@ -271,7 +367,7 @@
         </m:r>
         <m:r>
           <m:rPr>
-            <m:sty m:val="b"/>
+            <m:sty m:val="p"/>
           </m:rPr>
           <w:rPr>
             <w:rFonts w:ascii="Cambria Math" w:hAnsi="Cambria Math"/>
@@ -280,7 +376,7 @@
         </m:r>
         <m:r>
           <m:rPr>
-            <m:sty m:val="b"/>
+            <m:sty m:val="p"/>
           </m:rPr>
           <w:rPr>
             <w:rFonts w:ascii="Cambria Math" w:hAnsi="Cambria Math"/>
@@ -289,7 +385,7 @@
         </m:r>
         <m:r>
           <m:rPr>
-            <m:sty m:val="b"/>
+            <m:sty m:val="p"/>
           </m:rPr>
           <w:rPr>
             <w:rFonts w:ascii="Cambria Math" w:hAnsi="Cambria Math"/>
@@ -298,7 +394,7 @@
         </m:r>
         <m:r>
           <m:rPr>
-            <m:sty m:val="b"/>
+            <m:sty m:val="p"/>
           </m:rPr>
           <w:rPr>
             <w:rFonts w:ascii="Cambria Math" w:hAnsi="Cambria Math"/>
@@ -307,7 +403,7 @@
         </m:r>
         <m:r>
           <m:rPr>
-            <m:sty m:val="b"/>
+            <m:sty m:val="p"/>
           </m:rPr>
           <w:rPr>
             <w:rFonts w:ascii="Cambria Math" w:hAnsi="Cambria Math"/>
@@ -316,7 +412,7 @@
         </m:r>
         <m:r>
           <m:rPr>
-            <m:sty m:val="b"/>
+            <m:sty m:val="p"/>
           </m:rPr>
           <w:rPr>
             <w:rFonts w:ascii="Cambria Math" w:hAnsi="Cambria Math"/>
@@ -325,7 +421,7 @@
         </m:r>
         <m:r>
           <m:rPr>
-            <m:sty m:val="b"/>
+            <m:sty m:val="p"/>
           </m:rPr>
           <w:rPr>
             <w:rFonts w:ascii="Cambria Math" w:hAnsi="Cambria Math"/>
@@ -335,13 +431,19 @@
       </m:oMath>
       <w:r>
         <w:rPr>
-          <w:rFonts w:ascii="Cambria Math" w:hAnsi="Cambria Math" w:hint="eastAsia"/>
-        </w:rPr>
-        <w:t>10个亿</w:t>
-      </w:r>
-      <w:r>
-        <w:rPr>
-          <w:rFonts w:ascii="Cambria Math" w:hAnsi="Cambria Math" w:hint="eastAsia"/>
+          <w:rFonts w:hint="eastAsia"/>
+        </w:rPr>
+        <w:t>10</w:t>
+      </w:r>
+      <w:r>
+        <w:rPr>
+          <w:rFonts w:hint="eastAsia"/>
+        </w:rPr>
+        <w:t>个亿</w:t>
+      </w:r>
+      <w:r>
+        <w:rPr>
+          <w:rFonts w:hint="eastAsia"/>
         </w:rPr>
         <w:t>=</w:t>
       </w:r>
@@ -357,7 +459,7 @@
           <m:e>
             <m:r>
               <m:rPr>
-                <m:sty m:val="b"/>
+                <m:sty m:val="p"/>
               </m:rPr>
               <w:rPr>
                 <w:rFonts w:ascii="Cambria Math" w:hAnsi="Cambria Math"/>
@@ -368,7 +470,7 @@
           <m:sup>
             <m:r>
               <m:rPr>
-                <m:sty m:val="b"/>
+                <m:sty m:val="p"/>
               </m:rPr>
               <w:rPr>
                 <w:rFonts w:ascii="Cambria Math" w:hAnsi="Cambria Math"/>
@@ -381,15 +483,63 @@
     </w:p>
     <w:p>
       <w:pPr>
-        <w:rPr>
-          <w:rFonts w:hint="eastAsia"/>
-        </w:rPr>
-      </w:pPr>
-      <w:r>
-        <w:rPr>
-          <w:rFonts w:hint="eastAsia"/>
-        </w:rPr>
-        <w:t>设计算机的主频为3GHz，那么近似可看成每秒执行3*</w:t>
+        <w:pStyle w:val="1"/>
+        <w:numPr>
+          <w:ilvl w:val="0"/>
+          <w:numId w:val="2"/>
+        </w:numPr>
+        <w:rPr>
+          <w:rFonts w:ascii="Cambria Math" w:hAnsi="Cambria Math" w:hint="eastAsia"/>
+        </w:rPr>
+      </w:pPr>
+      <w:r>
+        <w:rPr>
+          <w:rFonts w:ascii="Cambria Math" w:hAnsi="Cambria Math" w:hint="eastAsia"/>
+        </w:rPr>
+        <w:t>3GHz</w:t>
+      </w:r>
+      <w:r>
+        <w:rPr>
+          <w:rFonts w:ascii="Cambria Math" w:hAnsi="Cambria Math" w:hint="eastAsia"/>
+        </w:rPr>
+        <w:t>的计算机每秒能执行多少次</w:t>
+      </w:r>
+      <w:r>
+        <w:rPr>
+          <w:rFonts w:ascii="Cambria Math" w:hAnsi="Cambria Math" w:hint="eastAsia"/>
+        </w:rPr>
+        <w:t>i++?</w:t>
+      </w:r>
+    </w:p>
+    <w:p>
+      <w:pPr>
+        <w:rPr>
+          <w:rFonts w:hint="eastAsia"/>
+        </w:rPr>
+      </w:pPr>
+      <w:r>
+        <w:rPr>
+          <w:rFonts w:hint="eastAsia"/>
+        </w:rPr>
+        <w:t>设计算机的主频为</w:t>
+      </w:r>
+      <w:r>
+        <w:rPr>
+          <w:rFonts w:hint="eastAsia"/>
+        </w:rPr>
+        <w:t>3GHz</w:t>
+      </w:r>
+      <w:r>
+        <w:rPr>
+          <w:rFonts w:hint="eastAsia"/>
+        </w:rPr>
+        <w:t>，那么近似可看成每秒执行</w:t>
+      </w:r>
+      <w:r>
+        <w:rPr>
+          <w:rFonts w:hint="eastAsia"/>
+        </w:rPr>
+        <w:t>3*</w:t>
       </w:r>
       <m:oMath>
         <m:sSup>
@@ -428,7 +578,13 @@
         <w:rPr>
           <w:rFonts w:hint="eastAsia"/>
         </w:rPr>
-        <w:t>次指令，也就是30</w:t>
+        <w:t>次指令，也就是</w:t>
+      </w:r>
+      <w:r>
+        <w:rPr>
+          <w:rFonts w:hint="eastAsia"/>
+        </w:rPr>
+        <w:t>30</w:t>
       </w:r>
       <w:r>
         <w:rPr>
@@ -436,8 +592,303 @@
         </w:rPr>
         <w:t>亿次指令，有点假，实际呢？</w:t>
       </w:r>
-      <w:bookmarkStart w:id="0" w:name="_GoBack"/>
-      <w:bookmarkEnd w:id="0"/>
+    </w:p>
+    <w:p>
+      <w:pPr>
+        <w:ind w:firstLine="420"/>
+        <w:rPr>
+          <w:rFonts w:hint="eastAsia"/>
+        </w:rPr>
+      </w:pPr>
+      <w:r>
+        <w:rPr>
+          <w:rFonts w:hint="eastAsia"/>
+        </w:rPr>
+        <w:t>CPU</w:t>
+      </w:r>
+      <w:r>
+        <w:rPr>
+          <w:rFonts w:hint="eastAsia"/>
+        </w:rPr>
+        <w:t>的主频，表示在</w:t>
+      </w:r>
+      <w:r>
+        <w:rPr>
+          <w:rFonts w:hint="eastAsia"/>
+        </w:rPr>
+        <w:t>CPU</w:t>
+      </w:r>
+      <w:r>
+        <w:rPr>
+          <w:rFonts w:hint="eastAsia"/>
+        </w:rPr>
+        <w:t>内数字脉冲信号震荡的速度，与</w:t>
+      </w:r>
+      <w:r>
+        <w:rPr>
+          <w:rFonts w:hint="eastAsia"/>
+          <w:color w:val="FF0000"/>
+        </w:rPr>
+        <w:t>CPU</w:t>
+      </w:r>
+      <w:r>
+        <w:rPr>
+          <w:rFonts w:hint="eastAsia"/>
+          <w:color w:val="FF0000"/>
+        </w:rPr>
+        <w:t>实际的运算能力并没有直接关系</w:t>
+      </w:r>
+      <w:r>
+        <w:rPr>
+          <w:rFonts w:hint="eastAsia"/>
+        </w:rPr>
+        <w:t>。</w:t>
+      </w:r>
+      <w:r>
+        <w:rPr>
+          <w:rFonts w:hint="eastAsia"/>
+          <w:b/>
+          <w:shd w:val="pct15" w:color="auto" w:fill="FFFFFF"/>
+        </w:rPr>
+        <w:t>主频和实际的运算速度存在一定的关系，但目前还没有一个确定的公式能够定量两者的数值关系</w:t>
+      </w:r>
+      <w:r>
+        <w:rPr>
+          <w:rFonts w:hint="eastAsia"/>
+        </w:rPr>
+        <w:t>，因为</w:t>
+      </w:r>
+      <w:r>
+        <w:rPr>
+          <w:rFonts w:hint="eastAsia"/>
+        </w:rPr>
+        <w:t>CPU</w:t>
+      </w:r>
+      <w:r>
+        <w:rPr>
+          <w:rFonts w:hint="eastAsia"/>
+        </w:rPr>
+        <w:t>的运算速度还要看</w:t>
+      </w:r>
+      <w:r>
+        <w:rPr>
+          <w:rFonts w:hint="eastAsia"/>
+        </w:rPr>
+        <w:t>CPU</w:t>
+      </w:r>
+      <w:r>
+        <w:rPr>
+          <w:rFonts w:hint="eastAsia"/>
+        </w:rPr>
+        <w:t>的流水线的各方面的性能指标（缓存、指令集，</w:t>
+      </w:r>
+      <w:r>
+        <w:rPr>
+          <w:rFonts w:hint="eastAsia"/>
+        </w:rPr>
+        <w:t>CPU</w:t>
+      </w:r>
+      <w:r>
+        <w:rPr>
+          <w:rFonts w:hint="eastAsia"/>
+        </w:rPr>
+        <w:t>的位数等等）。由于主频并不直接代表运算速度，所以在一定情况下，很可能会出现主频较高的</w:t>
+      </w:r>
+      <w:r>
+        <w:rPr>
+          <w:rFonts w:hint="eastAsia"/>
+        </w:rPr>
+        <w:t>CPU</w:t>
+      </w:r>
+      <w:r>
+        <w:rPr>
+          <w:rFonts w:hint="eastAsia"/>
+        </w:rPr>
+        <w:t>实际运算速度较低的现象。</w:t>
+      </w:r>
+    </w:p>
+    <w:p>
+      <w:pPr>
+        <w:ind w:firstLine="420"/>
+        <w:rPr>
+          <w:rFonts w:hint="eastAsia"/>
+        </w:rPr>
+      </w:pPr>
+      <w:r>
+        <w:rPr>
+          <w:rFonts w:hint="eastAsia"/>
+        </w:rPr>
+        <w:t>《</w:t>
+      </w:r>
+      <w:r>
+        <w:t>大学计算机基础</w:t>
+      </w:r>
+      <w:r>
+        <w:rPr>
+          <w:rFonts w:hint="eastAsia"/>
+        </w:rPr>
+        <w:t>》作者</w:t>
+      </w:r>
+      <w:r>
+        <w:rPr>
+          <w:rFonts w:hint="eastAsia"/>
+          <w:b/>
+        </w:rPr>
+        <w:t>訾秀玲</w:t>
+      </w:r>
+      <w:r>
+        <w:rPr>
+          <w:rFonts w:hint="eastAsia"/>
+          <w:b/>
+        </w:rPr>
+        <w:t>，</w:t>
+      </w:r>
+      <w:r>
+        <w:rPr>
+          <w:rFonts w:hint="eastAsia"/>
+        </w:rPr>
+        <w:t>该书的出版时间</w:t>
+      </w:r>
+      <w:r>
+        <w:rPr>
+          <w:rFonts w:hint="eastAsia"/>
+        </w:rPr>
+        <w:t>为</w:t>
+      </w:r>
+      <w:r>
+        <w:rPr>
+          <w:rFonts w:hint="eastAsia"/>
+          <w:b/>
+          <w:color w:val="FF0000"/>
+        </w:rPr>
+        <w:t>2006</w:t>
+      </w:r>
+      <w:r>
+        <w:rPr>
+          <w:rFonts w:hint="eastAsia"/>
+          <w:b/>
+        </w:rPr>
+        <w:t>,</w:t>
+      </w:r>
+      <w:r>
+        <w:rPr>
+          <w:rFonts w:hint="eastAsia"/>
+        </w:rPr>
+        <w:t>书中</w:t>
+      </w:r>
+      <w:r>
+        <w:rPr>
+          <w:rFonts w:hint="eastAsia"/>
+        </w:rPr>
+        <w:t>第四页</w:t>
+      </w:r>
+      <w:r>
+        <w:rPr>
+          <w:rFonts w:hint="eastAsia"/>
+        </w:rPr>
+        <w:t>如下描述</w:t>
+      </w:r>
+      <w:r>
+        <w:rPr>
+          <w:rFonts w:hint="eastAsia"/>
+        </w:rPr>
+        <w:t>：</w:t>
+      </w:r>
+    </w:p>
+    <w:p>
+      <w:pPr>
+        <w:ind w:firstLine="420"/>
+        <w:rPr>
+          <w:rFonts w:hint="eastAsia"/>
+        </w:rPr>
+      </w:pPr>
+      <w:r>
+        <w:rPr>
+          <w:rFonts w:hint="eastAsia"/>
+        </w:rPr>
+        <w:t>巨型计算机运算速度为每秒执行</w:t>
+      </w:r>
+      <w:r>
+        <w:rPr>
+          <w:rFonts w:hint="eastAsia"/>
+          <w:b/>
+        </w:rPr>
+        <w:t>几十亿条</w:t>
+      </w:r>
+      <w:r>
+        <w:rPr>
+          <w:rFonts w:hint="eastAsia"/>
+        </w:rPr>
+        <w:t>指令；</w:t>
+      </w:r>
+    </w:p>
+    <w:p>
+      <w:pPr>
+        <w:ind w:firstLine="420"/>
+        <w:rPr>
+          <w:rFonts w:hint="eastAsia"/>
+        </w:rPr>
+      </w:pPr>
+      <w:r>
+        <w:rPr>
+          <w:rFonts w:hint="eastAsia"/>
+        </w:rPr>
+        <w:t>中小型计算机的运算速度为每秒执行</w:t>
+      </w:r>
+      <w:r>
+        <w:rPr>
+          <w:rFonts w:hint="eastAsia"/>
+          <w:b/>
+        </w:rPr>
+        <w:t>千万条</w:t>
+      </w:r>
+      <w:r>
+        <w:rPr>
+          <w:rFonts w:hint="eastAsia"/>
+        </w:rPr>
+        <w:t>指令；</w:t>
+      </w:r>
+    </w:p>
+    <w:p>
+      <w:pPr>
+        <w:ind w:firstLine="420"/>
+        <w:rPr>
+          <w:rFonts w:hint="eastAsia"/>
+        </w:rPr>
+      </w:pPr>
+      <w:r>
+        <w:rPr>
+          <w:rFonts w:hint="eastAsia"/>
+        </w:rPr>
+        <w:t>微型计算机</w:t>
+      </w:r>
+      <w:r>
+        <w:rPr>
+          <w:rFonts w:hint="eastAsia"/>
+        </w:rPr>
+        <w:t>（个人计算机）</w:t>
+      </w:r>
+      <w:r>
+        <w:rPr>
+          <w:rFonts w:hint="eastAsia"/>
+        </w:rPr>
+        <w:t>的运算速度为每秒</w:t>
+      </w:r>
+      <w:r>
+        <w:rPr>
+          <w:rFonts w:hint="eastAsia"/>
+          <w:b/>
+        </w:rPr>
+        <w:t>百万条</w:t>
+      </w:r>
+      <w:r>
+        <w:rPr>
+          <w:rFonts w:hint="eastAsia"/>
+        </w:rPr>
+        <w:t>指令；</w:t>
+      </w:r>
+      <w:bookmarkStart w:id="2" w:name="_GoBack"/>
+      <w:bookmarkEnd w:id="2"/>
     </w:p>
     <w:sectPr>
       <w:pgSz w:w="11906" w:h="16838"/>
@@ -873,7 +1324,6 @@
   <w:style w:type="character" w:default="1" w:styleId="a0">
     <w:name w:val="Default Paragraph Font"/>
     <w:uiPriority w:val="1"/>
-    <w:semiHidden/>
     <w:unhideWhenUsed/>
   </w:style>
   <w:style w:type="table" w:default="1" w:styleId="a1">
@@ -1210,7 +1660,6 @@
   <w:style w:type="character" w:default="1" w:styleId="a0">
     <w:name w:val="Default Paragraph Font"/>
     <w:uiPriority w:val="1"/>
-    <w:semiHidden/>
     <w:unhideWhenUsed/>
   </w:style>
   <w:style w:type="table" w:default="1" w:styleId="a1">
